--- a/resources/docs/meeting minutes/Meeting 4-10-23.docx
+++ b/resources/docs/meeting minutes/Meeting 4-10-23.docx
@@ -65,6 +65,12 @@
               </w:rPr>
               <w:t>Tasks/Deliverables for next meeting:</w:t>
             </w:r>
+            <w:r>
+              <w:rPr>
+                <w:rFonts w:ascii="Tahoma" w:hAnsi="Tahoma" w:cs="Tahoma"/>
+              </w:rPr>
+              <w:t xml:space="preserve"> Show progress on sections described below</w:t>
+            </w:r>
           </w:p>
         </w:tc>
       </w:tr>
@@ -270,7 +276,25 @@
               <w:rPr>
                 <w:rFonts w:ascii="Tahoma" w:hAnsi="Tahoma" w:cs="Tahoma"/>
               </w:rPr>
-              <w:t>“Intergalactic Algebra” implementation</w:t>
+              <w:t>“Intergalactic Algebra”</w:t>
+            </w:r>
+            <w:r>
+              <w:rPr>
+                <w:rFonts w:ascii="Tahoma" w:hAnsi="Tahoma" w:cs="Tahoma"/>
+              </w:rPr>
+              <w:t xml:space="preserve"> base</w:t>
+            </w:r>
+            <w:r>
+              <w:rPr>
+                <w:rFonts w:ascii="Tahoma" w:hAnsi="Tahoma" w:cs="Tahoma"/>
+              </w:rPr>
+              <w:t xml:space="preserve"> implementation</w:t>
+            </w:r>
+            <w:r>
+              <w:rPr>
+                <w:rFonts w:ascii="Tahoma" w:hAnsi="Tahoma" w:cs="Tahoma"/>
+              </w:rPr>
+              <w:t>/Final results progress</w:t>
             </w:r>
           </w:p>
         </w:tc>
@@ -339,7 +363,7 @@
               <w:rPr>
                 <w:rFonts w:ascii="Tahoma" w:hAnsi="Tahoma" w:cs="Tahoma"/>
               </w:rPr>
-              <w:t>Unavailable for this meeting (?)</w:t>
+              <w:t>Unavailable for this meeting</w:t>
             </w:r>
           </w:p>
         </w:tc>
@@ -515,6 +539,12 @@
                 <w:rFonts w:ascii="Tahoma" w:hAnsi="Tahoma" w:cs="Tahoma"/>
               </w:rPr>
             </w:pPr>
+            <w:r>
+              <w:rPr>
+                <w:rFonts w:ascii="Tahoma" w:hAnsi="Tahoma" w:cs="Tahoma"/>
+              </w:rPr>
+              <w:t>Remainder of the time was spent working towards getting the login conditions to work with Greg, and discussing the standards, setup, and presentation of the “Intergalactic Algebra” section/final results screen with Zak.</w:t>
+            </w:r>
             <w:r>
               <w:rPr>
                 <w:rFonts w:ascii="Tahoma" w:hAnsi="Tahoma" w:cs="Tahoma"/>
